--- a/Lab Setup using Old Setup Script.docx
+++ b/Lab Setup using Old Setup Script.docx
@@ -98,59 +98,113 @@
         <w:t xml:space="preserve"> c:\dp-203</w:t>
       </w:r>
     </w:p>
+    <w:p>
+      <w:r>
+        <w:t>cd c:\dp-203</w:t>
+      </w:r>
+    </w:p>
+    <w:p>
+      <w:r>
+        <w:t xml:space="preserve">git clone </w:t>
+      </w:r>
+      <w:r>
+        <w:t>https://github.com/pksroman/dp-203-setup-files.git</w:t>
+      </w:r>
+      <w:r>
+        <w:t xml:space="preserve"> data-engineering-</w:t>
+      </w:r>
+      <w:proofErr w:type="spellStart"/>
+      <w:r>
+        <w:t>ilt</w:t>
+      </w:r>
+      <w:proofErr w:type="spellEnd"/>
+      <w:r>
+        <w:t>-deployment</w:t>
+      </w:r>
+    </w:p>
+    <w:p>
+      <w:pPr>
+        <w:rPr>
+          <w:b/>
+          <w:bCs/>
+        </w:rPr>
+      </w:pPr>
+      <w:r>
+        <w:t>and Press</w:t>
+      </w:r>
+      <w:r>
+        <w:rPr>
+          <w:b/>
+          <w:bCs/>
+        </w:rPr>
+        <w:t xml:space="preserve"> Enter</w:t>
+      </w:r>
+    </w:p>
     <w:p/>
     <w:p>
       <w:r>
-        <w:t>cd c:\dp-203</w:t>
+        <w:t>Set-</w:t>
+      </w:r>
+      <w:proofErr w:type="spellStart"/>
+      <w:r>
+        <w:t>ExecutionPolicy</w:t>
+      </w:r>
+      <w:proofErr w:type="spellEnd"/>
+      <w:r>
+        <w:t xml:space="preserve"> Unrestricted</w:t>
+      </w:r>
+      <w:r>
+        <w:t xml:space="preserve"> – Type </w:t>
+      </w:r>
+      <w:r>
+        <w:rPr>
+          <w:b/>
+          <w:bCs/>
+        </w:rPr>
+        <w:t>“A”</w:t>
+      </w:r>
+      <w:r>
+        <w:t xml:space="preserve"> </w:t>
+      </w:r>
+    </w:p>
+    <w:p>
+      <w:pPr>
+        <w:rPr>
+          <w:b/>
+          <w:bCs/>
+        </w:rPr>
+      </w:pPr>
+      <w:r>
+        <w:t>and Press</w:t>
+      </w:r>
+      <w:r>
+        <w:rPr>
+          <w:b/>
+          <w:bCs/>
+        </w:rPr>
+        <w:t xml:space="preserve"> Enter</w:t>
       </w:r>
     </w:p>
     <w:p/>
     <w:p>
       <w:r>
-        <w:t xml:space="preserve">git clone </w:t>
-      </w:r>
-      <w:r>
-        <w:t>https://github.com/pksroman/dp-203-setup-files.git</w:t>
-      </w:r>
-      <w:r>
-        <w:t xml:space="preserve"> data-engineering-</w:t>
-      </w:r>
-      <w:proofErr w:type="spellStart"/>
-      <w:r>
-        <w:t>ilt</w:t>
-      </w:r>
-      <w:proofErr w:type="spellEnd"/>
-      <w:r>
-        <w:t>-deployment</w:t>
+        <w:t>cd C:\dp-203\data-engineering-ilt-deployment\Allfiles\00\artifacts\environment-setup\automation\</w:t>
+      </w:r>
+      <w:r>
+        <w:t xml:space="preserve"> </w:t>
+      </w:r>
+      <w:r>
+        <w:rPr>
+          <w:b/>
+          <w:bCs/>
+        </w:rPr>
+        <w:t>and Press Enter</w:t>
       </w:r>
     </w:p>
     <w:p/>
     <w:p>
       <w:r>
-        <w:t>Set-</w:t>
-      </w:r>
-      <w:proofErr w:type="spellStart"/>
-      <w:r>
-        <w:t>ExecutionPolicy</w:t>
-      </w:r>
-      <w:proofErr w:type="spellEnd"/>
-      <w:r>
-        <w:t xml:space="preserve"> Unrestricted</w:t>
-      </w:r>
-    </w:p>
-    <w:p/>
-    <w:p>
-      <w:r>
-        <w:t>cd C:\dp-203\data-engineering-ilt-deployment\Allfiles\00\artifacts\environment-setup\automation\</w:t>
-      </w:r>
-    </w:p>
-    <w:p/>
-    <w:p>
-      <w:r>
-        <w:t>.\</w:t>
-      </w:r>
-      <w:r>
-        <w:t xml:space="preserve"> </w:t>
+        <w:t xml:space="preserve">.\ </w:t>
       </w:r>
       <w:hyperlink r:id="rId4" w:tooltip="dp-203-setup.ps1" w:history="1">
         <w:r>
@@ -158,7 +212,22 @@
         </w:r>
       </w:hyperlink>
       <w:r>
-        <w:t xml:space="preserve"> – </w:t>
+        <w:t xml:space="preserve"> </w:t>
+      </w:r>
+    </w:p>
+    <w:p>
+      <w:r>
+        <w:t>and Press</w:t>
+      </w:r>
+      <w:r>
+        <w:rPr>
+          <w:b/>
+          <w:bCs/>
+        </w:rPr>
+        <w:t xml:space="preserve"> Enter</w:t>
+      </w:r>
+      <w:r>
+        <w:t xml:space="preserve">. </w:t>
       </w:r>
       <w:r>
         <w:rPr>

--- a/Lab Setup using Old Setup Script.docx
+++ b/Lab Setup using Old Setup Script.docx
@@ -7,12 +7,16 @@
         <w:rPr>
           <w:b/>
           <w:bCs/>
-        </w:rPr>
-      </w:pPr>
-      <w:r>
-        <w:rPr>
-          <w:b/>
-          <w:bCs/>
+          <w:sz w:val="28"/>
+          <w:szCs w:val="28"/>
+        </w:rPr>
+      </w:pPr>
+      <w:r>
+        <w:rPr>
+          <w:b/>
+          <w:bCs/>
+          <w:sz w:val="28"/>
+          <w:szCs w:val="28"/>
         </w:rPr>
         <w:t>After you Login into the VM</w:t>
       </w:r>
@@ -20,6 +24,8 @@
         <w:rPr>
           <w:b/>
           <w:bCs/>
+          <w:sz w:val="28"/>
+          <w:szCs w:val="28"/>
         </w:rPr>
         <w:t>:</w:t>
       </w:r>
@@ -70,12 +76,16 @@
         <w:rPr>
           <w:b/>
           <w:bCs/>
-        </w:rPr>
-      </w:pPr>
-      <w:r>
-        <w:rPr>
-          <w:b/>
-          <w:bCs/>
+          <w:sz w:val="28"/>
+          <w:szCs w:val="28"/>
+        </w:rPr>
+      </w:pPr>
+      <w:r>
+        <w:rPr>
+          <w:b/>
+          <w:bCs/>
+          <w:sz w:val="28"/>
+          <w:szCs w:val="28"/>
         </w:rPr>
         <w:t>Run the following Commands</w:t>
       </w:r>
@@ -83,42 +93,96 @@
         <w:rPr>
           <w:b/>
           <w:bCs/>
+          <w:sz w:val="28"/>
+          <w:szCs w:val="28"/>
         </w:rPr>
         <w:t>:</w:t>
       </w:r>
     </w:p>
     <w:p/>
     <w:p>
+      <w:pPr>
+        <w:rPr>
+          <w:b/>
+          <w:bCs/>
+        </w:rPr>
+      </w:pPr>
       <w:proofErr w:type="spellStart"/>
       <w:r>
+        <w:rPr>
+          <w:b/>
+          <w:bCs/>
+        </w:rPr>
         <w:t>mkdir</w:t>
       </w:r>
       <w:proofErr w:type="spellEnd"/>
       <w:r>
+        <w:rPr>
+          <w:b/>
+          <w:bCs/>
+        </w:rPr>
         <w:t xml:space="preserve"> c:\dp-203</w:t>
       </w:r>
     </w:p>
     <w:p>
-      <w:r>
+      <w:pPr>
+        <w:rPr>
+          <w:b/>
+          <w:bCs/>
+        </w:rPr>
+      </w:pPr>
+    </w:p>
+    <w:p>
+      <w:pPr>
+        <w:rPr>
+          <w:b/>
+          <w:bCs/>
+        </w:rPr>
+      </w:pPr>
+      <w:r>
+        <w:rPr>
+          <w:b/>
+          <w:bCs/>
+        </w:rPr>
         <w:t>cd c:\dp-203</w:t>
       </w:r>
     </w:p>
     <w:p>
-      <w:r>
-        <w:t xml:space="preserve">git clone </w:t>
-      </w:r>
-      <w:r>
-        <w:t>https://github.com/pksroman/dp-203-setup-files.git</w:t>
-      </w:r>
-      <w:r>
-        <w:t xml:space="preserve"> data-engineering-</w:t>
+      <w:pPr>
+        <w:rPr>
+          <w:b/>
+          <w:bCs/>
+        </w:rPr>
+      </w:pPr>
+    </w:p>
+    <w:p>
+      <w:pPr>
+        <w:rPr>
+          <w:b/>
+          <w:bCs/>
+        </w:rPr>
+      </w:pPr>
+      <w:r>
+        <w:rPr>
+          <w:b/>
+          <w:bCs/>
+        </w:rPr>
+        <w:t>git clone https://github.com/pksroman/dp-203-setup-files.git data-engineering-</w:t>
       </w:r>
       <w:proofErr w:type="spellStart"/>
       <w:r>
+        <w:rPr>
+          <w:b/>
+          <w:bCs/>
+        </w:rPr>
         <w:t>ilt</w:t>
       </w:r>
       <w:proofErr w:type="spellEnd"/>
       <w:r>
+        <w:rPr>
+          <w:b/>
+          <w:bCs/>
+        </w:rPr>
         <w:t>-deployment</w:t>
       </w:r>
     </w:p>
@@ -129,8 +193,19 @@
           <w:bCs/>
         </w:rPr>
       </w:pPr>
-      <w:r>
-        <w:t>and Press</w:t>
+    </w:p>
+    <w:p>
+      <w:pPr>
+        <w:rPr>
+          <w:b/>
+          <w:bCs/>
+        </w:rPr>
+      </w:pPr>
+      <w:r>
+        <w:t>(</w:t>
+      </w:r>
+      <w:r>
+        <w:t>Press</w:t>
       </w:r>
       <w:r>
         <w:rPr>
@@ -139,22 +214,64 @@
         </w:rPr>
         <w:t xml:space="preserve"> Enter</w:t>
       </w:r>
+      <w:r>
+        <w:rPr>
+          <w:b/>
+          <w:bCs/>
+        </w:rPr>
+        <w:t>)</w:t>
+      </w:r>
     </w:p>
     <w:p/>
     <w:p>
-      <w:r>
+      <w:pPr>
+        <w:rPr>
+          <w:b/>
+          <w:bCs/>
+        </w:rPr>
+      </w:pPr>
+      <w:r>
+        <w:rPr>
+          <w:b/>
+          <w:bCs/>
+        </w:rPr>
         <w:t>Set-</w:t>
       </w:r>
       <w:proofErr w:type="spellStart"/>
       <w:r>
+        <w:rPr>
+          <w:b/>
+          <w:bCs/>
+        </w:rPr>
         <w:t>ExecutionPolicy</w:t>
       </w:r>
       <w:proofErr w:type="spellEnd"/>
       <w:r>
+        <w:rPr>
+          <w:b/>
+          <w:bCs/>
+        </w:rPr>
         <w:t xml:space="preserve"> Unrestricted</w:t>
       </w:r>
       <w:r>
-        <w:t xml:space="preserve"> – Type </w:t>
+        <w:rPr>
+          <w:b/>
+          <w:bCs/>
+        </w:rPr>
+        <w:t xml:space="preserve">  </w:t>
+      </w:r>
+    </w:p>
+    <w:p>
+      <w:pPr>
+        <w:rPr>
+          <w:b/>
+          <w:bCs/>
+        </w:rPr>
+      </w:pPr>
+    </w:p>
+    <w:p>
+      <w:r>
+        <w:t xml:space="preserve">Type </w:t>
       </w:r>
       <w:r>
         <w:rPr>
@@ -175,7 +292,10 @@
         </w:rPr>
       </w:pPr>
       <w:r>
-        <w:t>and Press</w:t>
+        <w:t>(</w:t>
+      </w:r>
+      <w:r>
+        <w:t>Press</w:t>
       </w:r>
       <w:r>
         <w:rPr>
@@ -184,40 +304,118 @@
         </w:rPr>
         <w:t xml:space="preserve"> Enter</w:t>
       </w:r>
+      <w:r>
+        <w:rPr>
+          <w:b/>
+          <w:bCs/>
+        </w:rPr>
+        <w:t>)</w:t>
+      </w:r>
+    </w:p>
+    <w:p>
+      <w:pPr>
+        <w:rPr>
+          <w:b/>
+          <w:bCs/>
+        </w:rPr>
+      </w:pPr>
+    </w:p>
+    <w:p>
+      <w:pPr>
+        <w:rPr>
+          <w:b/>
+          <w:bCs/>
+        </w:rPr>
+      </w:pPr>
+      <w:r>
+        <w:rPr>
+          <w:b/>
+          <w:bCs/>
+        </w:rPr>
+        <w:t>cd C:\dp-203\data-engineering-ilt-deployment\Allfiles\00\artifacts\environment-setup\automation\</w:t>
+      </w:r>
+      <w:r>
+        <w:rPr>
+          <w:b/>
+          <w:bCs/>
+        </w:rPr>
+        <w:t xml:space="preserve"> </w:t>
+      </w:r>
     </w:p>
     <w:p/>
     <w:p>
-      <w:r>
-        <w:t>cd C:\dp-203\data-engineering-ilt-deployment\Allfiles\00\artifacts\environment-setup\automation\</w:t>
-      </w:r>
-      <w:r>
-        <w:t xml:space="preserve"> </w:t>
-      </w:r>
-      <w:r>
-        <w:rPr>
-          <w:b/>
-          <w:bCs/>
-        </w:rPr>
-        <w:t>and Press Enter</w:t>
+      <w:pPr>
+        <w:rPr>
+          <w:b/>
+          <w:bCs/>
+        </w:rPr>
+      </w:pPr>
+      <w:r>
+        <w:t>(</w:t>
+      </w:r>
+      <w:r>
+        <w:t>Press</w:t>
+      </w:r>
+      <w:r>
+        <w:rPr>
+          <w:b/>
+          <w:bCs/>
+        </w:rPr>
+        <w:t xml:space="preserve"> Enter</w:t>
+      </w:r>
+      <w:r>
+        <w:rPr>
+          <w:b/>
+          <w:bCs/>
+        </w:rPr>
+        <w:t>)</w:t>
       </w:r>
     </w:p>
     <w:p/>
     <w:p>
-      <w:r>
+      <w:pPr>
+        <w:rPr>
+          <w:b/>
+          <w:bCs/>
+        </w:rPr>
+      </w:pPr>
+      <w:r>
+        <w:rPr>
+          <w:b/>
+          <w:bCs/>
+        </w:rPr>
         <w:t xml:space="preserve">.\ </w:t>
       </w:r>
       <w:hyperlink r:id="rId4" w:tooltip="dp-203-setup.ps1" w:history="1">
         <w:r>
+          <w:rPr>
+            <w:b/>
+            <w:bCs/>
+          </w:rPr>
           <w:t>dp-203-setup.ps1</w:t>
         </w:r>
       </w:hyperlink>
       <w:r>
+        <w:rPr>
+          <w:b/>
+          <w:bCs/>
+        </w:rPr>
         <w:t xml:space="preserve"> </w:t>
       </w:r>
     </w:p>
-    <w:p>
-      <w:r>
-        <w:t>and Press</w:t>
+    <w:p/>
+    <w:p>
+      <w:pPr>
+        <w:rPr>
+          <w:b/>
+          <w:bCs/>
+        </w:rPr>
+      </w:pPr>
+      <w:r>
+        <w:t>(</w:t>
+      </w:r>
+      <w:r>
+        <w:t>Press</w:t>
       </w:r>
       <w:r>
         <w:rPr>
@@ -227,8 +425,14 @@
         <w:t xml:space="preserve"> Enter</w:t>
       </w:r>
       <w:r>
-        <w:t xml:space="preserve">. </w:t>
-      </w:r>
+        <w:rPr>
+          <w:b/>
+          <w:bCs/>
+        </w:rPr>
+        <w:t>)</w:t>
+      </w:r>
+    </w:p>
+    <w:p>
       <w:r>
         <w:rPr>
           <w:b/>

--- a/Lab Setup using Old Setup Script.docx
+++ b/Lab Setup using Old Setup Script.docx
@@ -107,21 +107,12 @@
           <w:bCs/>
         </w:rPr>
       </w:pPr>
-      <w:proofErr w:type="spellStart"/>
-      <w:r>
-        <w:rPr>
-          <w:b/>
-          <w:bCs/>
-        </w:rPr>
-        <w:t>mkdir</w:t>
-      </w:r>
-      <w:proofErr w:type="spellEnd"/>
-      <w:r>
-        <w:rPr>
-          <w:b/>
-          <w:bCs/>
-        </w:rPr>
-        <w:t xml:space="preserve"> c:\dp-203</w:t>
+      <w:r>
+        <w:rPr>
+          <w:b/>
+          <w:bCs/>
+        </w:rPr>
+        <w:t>mkdir c:\dp-203</w:t>
       </w:r>
     </w:p>
     <w:p>
@@ -167,23 +158,7 @@
           <w:b/>
           <w:bCs/>
         </w:rPr>
-        <w:t>git clone https://github.com/pksroman/dp-203-setup-files.git data-engineering-</w:t>
-      </w:r>
-      <w:proofErr w:type="spellStart"/>
-      <w:r>
-        <w:rPr>
-          <w:b/>
-          <w:bCs/>
-        </w:rPr>
-        <w:t>ilt</w:t>
-      </w:r>
-      <w:proofErr w:type="spellEnd"/>
-      <w:r>
-        <w:rPr>
-          <w:b/>
-          <w:bCs/>
-        </w:rPr>
-        <w:t>-deployment</w:t>
+        <w:t>git clone https://github.com/pksroman/dp-203-setup-files.git data-engineering-ilt-deployment</w:t>
       </w:r>
     </w:p>
     <w:p>
@@ -235,23 +210,7 @@
           <w:b/>
           <w:bCs/>
         </w:rPr>
-        <w:t>Set-</w:t>
-      </w:r>
-      <w:proofErr w:type="spellStart"/>
-      <w:r>
-        <w:rPr>
-          <w:b/>
-          <w:bCs/>
-        </w:rPr>
-        <w:t>ExecutionPolicy</w:t>
-      </w:r>
-      <w:proofErr w:type="spellEnd"/>
-      <w:r>
-        <w:rPr>
-          <w:b/>
-          <w:bCs/>
-        </w:rPr>
-        <w:t xml:space="preserve"> Unrestricted</w:t>
+        <w:t>Set-ExecutionPolicy Unrestricted</w:t>
       </w:r>
       <w:r>
         <w:rPr>
@@ -384,7 +343,7 @@
           <w:b/>
           <w:bCs/>
         </w:rPr>
-        <w:t xml:space="preserve">.\ </w:t>
+        <w:t>.\</w:t>
       </w:r>
       <w:hyperlink r:id="rId4" w:tooltip="dp-203-setup.ps1" w:history="1">
         <w:r>
